--- a/report/report.docx
+++ b/report/report.docx
@@ -607,7 +607,25 @@
           <w:sz w:val="28"/>
           <w:szCs w:val="28"/>
         </w:rPr>
-        <w:t xml:space="preserve">Брокер перенаправляет заявки сервисам обработчикам сообщений (на текущий момент он пока один), который обрабатывает их (для упрощения просто логирует) и сохраняет в базу данных </w:t>
+        <w:t xml:space="preserve">Брокер перенаправляет заявки сервисам обработчикам сообщений (на текущий момент он пока один), который обрабатывает их (для упрощения просто </w:t>
+      </w:r>
+      <w:proofErr w:type="spellStart"/>
+      <w:r>
+        <w:rPr>
+          <w:rFonts w:ascii="Times New Roman" w:hAnsi="Times New Roman" w:cs="Times New Roman"/>
+          <w:sz w:val="28"/>
+          <w:szCs w:val="28"/>
+        </w:rPr>
+        <w:t>логирует</w:t>
+      </w:r>
+      <w:proofErr w:type="spellEnd"/>
+      <w:r>
+        <w:rPr>
+          <w:rFonts w:ascii="Times New Roman" w:hAnsi="Times New Roman" w:cs="Times New Roman"/>
+          <w:sz w:val="28"/>
+          <w:szCs w:val="28"/>
+        </w:rPr>
+        <w:t xml:space="preserve">) и сохраняет в базу данных </w:t>
       </w:r>
       <w:r>
         <w:rPr>
@@ -683,7 +701,25 @@
           <w:sz w:val="28"/>
           <w:szCs w:val="28"/>
         </w:rPr>
-        <w:t>благодаря его надежности и поддержке сложных сценариев маршрутизации сообщений. Он обеспечивает гарантированную доставку сообщений и эффективное распределение задач между несколькими воркерами, что критично для своевременной обработки обращений о неисправностях и авариях. Кроме того, его возможности управления очередями и подтверждения доставки сообщений помогают избежать потерь данных и обеспечить высокую производительность системы.</w:t>
+        <w:t xml:space="preserve">благодаря его надежности и поддержке сложных сценариев маршрутизации сообщений. Он обеспечивает гарантированную доставку сообщений и эффективное распределение задач между несколькими </w:t>
+      </w:r>
+      <w:proofErr w:type="spellStart"/>
+      <w:r>
+        <w:rPr>
+          <w:rFonts w:ascii="Times New Roman" w:hAnsi="Times New Roman" w:cs="Times New Roman"/>
+          <w:sz w:val="28"/>
+          <w:szCs w:val="28"/>
+        </w:rPr>
+        <w:t>воркерами</w:t>
+      </w:r>
+      <w:proofErr w:type="spellEnd"/>
+      <w:r>
+        <w:rPr>
+          <w:rFonts w:ascii="Times New Roman" w:hAnsi="Times New Roman" w:cs="Times New Roman"/>
+          <w:sz w:val="28"/>
+          <w:szCs w:val="28"/>
+        </w:rPr>
+        <w:t>, что критично для своевременной обработки обращений о неисправностях и авариях. Кроме того, его возможности управления очередями и подтверждения доставки сообщений помогают избежать потерь данных и обеспечить высокую производительность системы.</w:t>
       </w:r>
     </w:p>
     <w:p>
@@ -1207,6 +1243,9 @@
         </w:rPr>
       </w:pPr>
       <w:r>
+        <w:rPr>
+          <w:noProof/>
+        </w:rPr>
         <w:lastRenderedPageBreak/>
         <w:drawing>
           <wp:inline distT="0" distB="0" distL="0" distR="0" wp14:anchorId="08F6B89A" wp14:editId="7C149215">
@@ -1417,6 +1456,9 @@
         <w:keepNext/>
       </w:pPr>
       <w:r>
+        <w:rPr>
+          <w:noProof/>
+        </w:rPr>
         <w:drawing>
           <wp:inline distT="0" distB="0" distL="0" distR="0" wp14:anchorId="0DF170C4" wp14:editId="29DE70C1">
             <wp:extent cx="6308725" cy="3291840"/>
@@ -1725,6 +1767,7 @@
       <w:r>
         <w:rPr>
           <w:rFonts w:ascii="Times New Roman" w:hAnsi="Times New Roman" w:cs="Times New Roman"/>
+          <w:noProof/>
           <w:sz w:val="28"/>
           <w:szCs w:val="28"/>
           <w:lang w:val="en-US"/>
@@ -2036,25 +2079,45 @@
           <w:ilvl w:val="0"/>
           <w:numId w:val="1"/>
         </w:numPr>
-        <w:rPr>
-          <w:rFonts w:ascii="Times New Roman" w:hAnsi="Times New Roman" w:cs="Times New Roman"/>
-          <w:sz w:val="28"/>
-          <w:szCs w:val="28"/>
-        </w:rPr>
-      </w:pPr>
-      <w:r>
-        <w:rPr>
-          <w:rFonts w:ascii="Times New Roman" w:hAnsi="Times New Roman" w:cs="Times New Roman"/>
-          <w:sz w:val="28"/>
-          <w:szCs w:val="28"/>
-        </w:rPr>
-        <w:t>В – репозиторий проекта (</w:t>
-      </w:r>
-      <w:r>
-        <w:rPr>
-          <w:rFonts w:ascii="Times New Roman" w:hAnsi="Times New Roman" w:cs="Times New Roman"/>
-          <w:sz w:val="28"/>
-          <w:szCs w:val="28"/>
+        <w:ind w:left="851" w:hanging="284"/>
+        <w:rPr>
+          <w:rFonts w:ascii="Times New Roman" w:hAnsi="Times New Roman" w:cs="Times New Roman"/>
+          <w:sz w:val="24"/>
+          <w:szCs w:val="24"/>
+        </w:rPr>
+      </w:pPr>
+      <w:hyperlink r:id="rId8" w:history="1">
+        <w:r>
+          <w:rPr>
+            <w:rStyle w:val="a5"/>
+            <w:rFonts w:ascii="Times New Roman" w:hAnsi="Times New Roman" w:cs="Times New Roman"/>
+            <w:sz w:val="24"/>
+            <w:szCs w:val="24"/>
+          </w:rPr>
+          <w:t>https://github.com/KATEHOK/PARVPO_labs-6_sem/tree/main</w:t>
+        </w:r>
+      </w:hyperlink>
+      <w:r>
+        <w:rPr>
+          <w:rFonts w:ascii="Times New Roman" w:hAnsi="Times New Roman" w:cs="Times New Roman"/>
+          <w:sz w:val="24"/>
+          <w:szCs w:val="24"/>
+        </w:rPr>
+        <w:t xml:space="preserve"> </w:t>
+      </w:r>
+      <w:r>
+        <w:rPr>
+          <w:rFonts w:ascii="Times New Roman" w:hAnsi="Times New Roman" w:cs="Times New Roman"/>
+          <w:sz w:val="24"/>
+          <w:szCs w:val="24"/>
+        </w:rPr>
+        <w:t>– репозиторий проекта (</w:t>
+      </w:r>
+      <w:r>
+        <w:rPr>
+          <w:rFonts w:ascii="Times New Roman" w:hAnsi="Times New Roman" w:cs="Times New Roman"/>
+          <w:sz w:val="24"/>
+          <w:szCs w:val="24"/>
           <w:lang w:val="en-US"/>
         </w:rPr>
         <w:t>tag</w:t>
@@ -2062,16 +2125,16 @@
       <w:r>
         <w:rPr>
           <w:rFonts w:ascii="Times New Roman" w:hAnsi="Times New Roman" w:cs="Times New Roman"/>
-          <w:sz w:val="28"/>
-          <w:szCs w:val="28"/>
+          <w:sz w:val="24"/>
+          <w:szCs w:val="24"/>
         </w:rPr>
         <w:t xml:space="preserve">: </w:t>
       </w:r>
       <w:r>
         <w:rPr>
           <w:rFonts w:ascii="Times New Roman" w:hAnsi="Times New Roman" w:cs="Times New Roman"/>
-          <w:sz w:val="28"/>
-          <w:szCs w:val="28"/>
+          <w:sz w:val="24"/>
+          <w:szCs w:val="24"/>
           <w:lang w:val="en-US"/>
         </w:rPr>
         <w:t>lab</w:t>
@@ -2079,26 +2142,10 @@
       <w:r>
         <w:rPr>
           <w:rFonts w:ascii="Times New Roman" w:hAnsi="Times New Roman" w:cs="Times New Roman"/>
-          <w:sz w:val="28"/>
-          <w:szCs w:val="28"/>
-        </w:rPr>
-        <w:t>_3</w:t>
-      </w:r>
-      <w:r>
-        <w:rPr>
-          <w:rFonts w:ascii="Times New Roman" w:hAnsi="Times New Roman" w:cs="Times New Roman"/>
-          <w:sz w:val="28"/>
-          <w:szCs w:val="28"/>
-        </w:rPr>
-        <w:t>)</w:t>
-      </w:r>
-      <w:r>
-        <w:rPr>
-          <w:rFonts w:ascii="Times New Roman" w:hAnsi="Times New Roman" w:cs="Times New Roman"/>
-          <w:sz w:val="28"/>
-          <w:szCs w:val="28"/>
-        </w:rPr>
-        <w:t>;</w:t>
+          <w:sz w:val="24"/>
+          <w:szCs w:val="24"/>
+        </w:rPr>
+        <w:t>_3);</w:t>
       </w:r>
     </w:p>
     <w:p>
@@ -2108,19 +2155,39 @@
           <w:ilvl w:val="0"/>
           <w:numId w:val="1"/>
         </w:numPr>
-        <w:rPr>
-          <w:rFonts w:ascii="Times New Roman" w:hAnsi="Times New Roman" w:cs="Times New Roman"/>
-          <w:sz w:val="28"/>
-          <w:szCs w:val="28"/>
-        </w:rPr>
-      </w:pPr>
-      <w:r>
-        <w:rPr>
-          <w:rFonts w:ascii="Times New Roman" w:hAnsi="Times New Roman" w:cs="Times New Roman"/>
-          <w:sz w:val="28"/>
-          <w:szCs w:val="28"/>
-        </w:rPr>
-        <w:t>А – результаты тестирования по сценарию продолжительная нагрузка;</w:t>
+        <w:ind w:left="851" w:hanging="284"/>
+        <w:rPr>
+          <w:rFonts w:ascii="Times New Roman" w:hAnsi="Times New Roman" w:cs="Times New Roman"/>
+          <w:sz w:val="24"/>
+          <w:szCs w:val="24"/>
+        </w:rPr>
+      </w:pPr>
+      <w:hyperlink r:id="rId9" w:history="1">
+        <w:r>
+          <w:rPr>
+            <w:rStyle w:val="a5"/>
+            <w:rFonts w:ascii="Times New Roman" w:hAnsi="Times New Roman" w:cs="Times New Roman"/>
+            <w:sz w:val="24"/>
+            <w:szCs w:val="24"/>
+          </w:rPr>
+          <w:t>https://github.com/KATEHOK/PARVPO_labs-6_sem/blob/main/report/PARVPO_lab_3-performance-report-continious_load.pdf</w:t>
+        </w:r>
+      </w:hyperlink>
+      <w:r>
+        <w:rPr>
+          <w:rFonts w:ascii="Times New Roman" w:hAnsi="Times New Roman" w:cs="Times New Roman"/>
+          <w:sz w:val="24"/>
+          <w:szCs w:val="24"/>
+        </w:rPr>
+        <w:t xml:space="preserve"> </w:t>
+      </w:r>
+      <w:r>
+        <w:rPr>
+          <w:rFonts w:ascii="Times New Roman" w:hAnsi="Times New Roman" w:cs="Times New Roman"/>
+          <w:sz w:val="24"/>
+          <w:szCs w:val="24"/>
+        </w:rPr>
+        <w:t>– результаты тестирования по сценарию продолжительная нагрузка;</w:t>
       </w:r>
     </w:p>
     <w:p>
@@ -2130,27 +2197,39 @@
           <w:ilvl w:val="0"/>
           <w:numId w:val="1"/>
         </w:numPr>
-        <w:rPr>
-          <w:rFonts w:ascii="Times New Roman" w:hAnsi="Times New Roman" w:cs="Times New Roman"/>
-          <w:sz w:val="28"/>
-          <w:szCs w:val="28"/>
-        </w:rPr>
-      </w:pPr>
-      <w:r>
-        <w:rPr>
-          <w:rFonts w:ascii="Times New Roman" w:hAnsi="Times New Roman" w:cs="Times New Roman"/>
-          <w:sz w:val="28"/>
-          <w:szCs w:val="28"/>
-        </w:rPr>
-        <w:t xml:space="preserve">А – результаты тестирования по сценарию </w:t>
-      </w:r>
-      <w:r>
-        <w:rPr>
-          <w:rFonts w:ascii="Times New Roman" w:hAnsi="Times New Roman" w:cs="Times New Roman"/>
-          <w:sz w:val="28"/>
-          <w:szCs w:val="28"/>
-        </w:rPr>
-        <w:t>всплеск активности.</w:t>
+        <w:ind w:left="851" w:hanging="284"/>
+        <w:rPr>
+          <w:rFonts w:ascii="Times New Roman" w:hAnsi="Times New Roman" w:cs="Times New Roman"/>
+          <w:sz w:val="24"/>
+          <w:szCs w:val="24"/>
+        </w:rPr>
+      </w:pPr>
+      <w:hyperlink r:id="rId10" w:history="1">
+        <w:r>
+          <w:rPr>
+            <w:rStyle w:val="a5"/>
+            <w:rFonts w:ascii="Times New Roman" w:hAnsi="Times New Roman" w:cs="Times New Roman"/>
+            <w:sz w:val="24"/>
+            <w:szCs w:val="24"/>
+          </w:rPr>
+          <w:t>https://github.com/KATEHOK/PARVPO_labs-6_sem/blob/main/report/PARVPO_lab_3-performance-report-surge_of_activity.pdf</w:t>
+        </w:r>
+      </w:hyperlink>
+      <w:r>
+        <w:rPr>
+          <w:rFonts w:ascii="Times New Roman" w:hAnsi="Times New Roman" w:cs="Times New Roman"/>
+          <w:sz w:val="24"/>
+          <w:szCs w:val="24"/>
+        </w:rPr>
+        <w:t xml:space="preserve"> </w:t>
+      </w:r>
+      <w:r>
+        <w:rPr>
+          <w:rFonts w:ascii="Times New Roman" w:hAnsi="Times New Roman" w:cs="Times New Roman"/>
+          <w:sz w:val="24"/>
+          <w:szCs w:val="24"/>
+        </w:rPr>
+        <w:t>– результаты тестирования по сценарию всплеск активности.</w:t>
       </w:r>
     </w:p>
     <w:sectPr>
@@ -2742,6 +2821,29 @@
       <w:contextualSpacing/>
     </w:pPr>
   </w:style>
+  <w:style w:type="character" w:styleId="a5">
+    <w:name w:val="Hyperlink"/>
+    <w:basedOn w:val="a0"/>
+    <w:uiPriority w:val="99"/>
+    <w:unhideWhenUsed/>
+    <w:rsid w:val="00592567"/>
+    <w:rPr>
+      <w:color w:val="0563C1" w:themeColor="hyperlink"/>
+      <w:u w:val="single"/>
+    </w:rPr>
+  </w:style>
+  <w:style w:type="character" w:styleId="a6">
+    <w:name w:val="Unresolved Mention"/>
+    <w:basedOn w:val="a0"/>
+    <w:uiPriority w:val="99"/>
+    <w:semiHidden/>
+    <w:unhideWhenUsed/>
+    <w:rsid w:val="00592567"/>
+    <w:rPr>
+      <w:color w:val="605E5C"/>
+      <w:shd w:val="clear" w:color="auto" w:fill="E1DFDD"/>
+    </w:rPr>
+  </w:style>
 </w:styles>
 </file>
 
